--- a/Docs/Lab_1.docx
+++ b/Docs/Lab_1.docx
@@ -214,8 +214,19 @@
           <w:sz w:val="32"/>
           <w:szCs w:val="32"/>
         </w:rPr>
-        <w:t>Отчет по</w:t>
-      </w:r>
+        <w:t xml:space="preserve">Лабораторная работа №1 </w:t>
+      </w:r>
+    </w:p>
+    <w:p>
+      <w:pPr>
+        <w:spacing w:after="0" w:line="360" w:lineRule="auto"/>
+        <w:jc w:val="center"/>
+        <w:rPr>
+          <w:rFonts w:ascii="Times New Roman" w:hAnsi="Times New Roman" w:cs="Times New Roman"/>
+          <w:sz w:val="28"/>
+          <w:szCs w:val="28"/>
+        </w:rPr>
+      </w:pPr>
       <w:r>
         <w:rPr>
           <w:rFonts w:ascii="Times New Roman" w:hAnsi="Times New Roman" w:cs="Times New Roman"/>
@@ -224,37 +235,7 @@
           <w:sz w:val="32"/>
           <w:szCs w:val="32"/>
         </w:rPr>
-        <w:t xml:space="preserve"> предмету</w:t>
-      </w:r>
-      <w:r>
-        <w:rPr>
-          <w:rFonts w:ascii="Times New Roman" w:hAnsi="Times New Roman" w:cs="Times New Roman"/>
-          <w:b/>
-          <w:bCs/>
-          <w:sz w:val="32"/>
-          <w:szCs w:val="32"/>
-        </w:rPr>
-        <w:t xml:space="preserve"> </w:t>
-      </w:r>
-      <w:r>
-        <w:rPr>
-          <w:rFonts w:ascii="Times New Roman" w:hAnsi="Times New Roman" w:cs="Times New Roman"/>
-          <w:b/>
-          <w:bCs/>
-          <w:sz w:val="32"/>
-          <w:szCs w:val="32"/>
-        </w:rPr>
-        <w:t>Информационные технологии и программирование</w:t>
-      </w:r>
-      <w:r>
-        <w:rPr>
-          <w:rFonts w:ascii="Times New Roman" w:hAnsi="Times New Roman" w:cs="Times New Roman"/>
-          <w:b/>
-          <w:bCs/>
-          <w:sz w:val="32"/>
-          <w:szCs w:val="32"/>
-        </w:rPr>
-        <w:t>.</w:t>
+        <w:t>История языка программирования Java. Типы данных</w:t>
       </w:r>
     </w:p>
     <w:p>
@@ -263,28 +244,6 @@
         <w:jc w:val="center"/>
         <w:rPr>
           <w:rFonts w:ascii="Times New Roman" w:hAnsi="Times New Roman" w:cs="Times New Roman"/>
-          <w:b/>
-          <w:bCs/>
-          <w:sz w:val="32"/>
-          <w:szCs w:val="32"/>
-        </w:rPr>
-      </w:pPr>
-      <w:r>
-        <w:rPr>
-          <w:rFonts w:ascii="Times New Roman" w:hAnsi="Times New Roman" w:cs="Times New Roman"/>
-          <w:b/>
-          <w:bCs/>
-          <w:sz w:val="32"/>
-          <w:szCs w:val="32"/>
-        </w:rPr>
-        <w:t>Лабораторная работа №1</w:t>
-      </w:r>
-    </w:p>
-    <w:p>
-      <w:pPr>
-        <w:spacing w:after="0" w:line="360" w:lineRule="auto"/>
-        <w:rPr>
-          <w:rFonts w:ascii="Times New Roman" w:hAnsi="Times New Roman" w:cs="Times New Roman"/>
           <w:sz w:val="28"/>
           <w:szCs w:val="28"/>
         </w:rPr>
@@ -483,6 +442,17 @@
     <w:p>
       <w:pPr>
         <w:spacing w:after="0" w:line="360" w:lineRule="auto"/>
+        <w:jc w:val="both"/>
+        <w:rPr>
+          <w:rFonts w:ascii="Times New Roman" w:hAnsi="Times New Roman" w:cs="Times New Roman"/>
+          <w:sz w:val="28"/>
+          <w:szCs w:val="28"/>
+        </w:rPr>
+      </w:pPr>
+    </w:p>
+    <w:p>
+      <w:pPr>
+        <w:spacing w:after="0" w:line="360" w:lineRule="auto"/>
         <w:jc w:val="center"/>
         <w:rPr>
           <w:rFonts w:ascii="Times New Roman" w:hAnsi="Times New Roman" w:cs="Times New Roman"/>
@@ -511,9 +481,6 @@
       <w:pPr>
         <w:pStyle w:val="2"/>
         <w:ind w:left="-142" w:firstLine="142"/>
-        <w:rPr>
-          <w:lang w:val="en-US"/>
-        </w:rPr>
       </w:pPr>
       <w:r>
         <w:lastRenderedPageBreak/>
@@ -586,43 +553,28 @@
         <w:t xml:space="preserve">, а также методами работы со строками, такими как </w:t>
       </w:r>
       <w:proofErr w:type="spellStart"/>
-      <w:proofErr w:type="gramStart"/>
       <w:r>
         <w:t>length</w:t>
       </w:r>
       <w:proofErr w:type="spellEnd"/>
       <w:r>
-        <w:t>(</w:t>
-      </w:r>
-      <w:proofErr w:type="gramEnd"/>
-      <w:r>
-        <w:t xml:space="preserve">), </w:t>
+        <w:t xml:space="preserve">(), </w:t>
       </w:r>
       <w:proofErr w:type="spellStart"/>
-      <w:proofErr w:type="gramStart"/>
       <w:r>
         <w:t>charAt</w:t>
       </w:r>
       <w:proofErr w:type="spellEnd"/>
       <w:r>
-        <w:t>(</w:t>
-      </w:r>
-      <w:proofErr w:type="gramEnd"/>
-      <w:r>
-        <w:t xml:space="preserve">) и </w:t>
+        <w:t xml:space="preserve">() и </w:t>
       </w:r>
       <w:proofErr w:type="spellStart"/>
-      <w:proofErr w:type="gramStart"/>
       <w:r>
         <w:t>equals</w:t>
       </w:r>
       <w:proofErr w:type="spellEnd"/>
       <w:r>
-        <w:t>(</w:t>
-      </w:r>
-      <w:proofErr w:type="gramEnd"/>
-      <w:r>
-        <w:t>).</w:t>
+        <w:t>().</w:t>
       </w:r>
     </w:p>
     <w:p>
@@ -634,9 +586,6 @@
       <w:pPr>
         <w:pStyle w:val="2"/>
         <w:ind w:left="-142" w:firstLine="142"/>
-        <w:rPr>
-          <w:lang w:val="en-US"/>
-        </w:rPr>
       </w:pPr>
       <w:r>
         <w:t>Индивидуальное задание</w:t>
@@ -684,7 +633,6 @@
         <w:t xml:space="preserve">Создать метод </w:t>
       </w:r>
       <w:proofErr w:type="spellStart"/>
-      <w:proofErr w:type="gramStart"/>
       <w:r>
         <w:t>isPrime</w:t>
       </w:r>
@@ -693,7 +641,6 @@
         <w:t>(</w:t>
       </w:r>
       <w:proofErr w:type="spellStart"/>
-      <w:proofErr w:type="gramEnd"/>
       <w:r>
         <w:t>int</w:t>
       </w:r>
@@ -756,7 +703,6 @@
         <w:t xml:space="preserve">Создать метод </w:t>
       </w:r>
       <w:proofErr w:type="spellStart"/>
-      <w:proofErr w:type="gramStart"/>
       <w:r>
         <w:t>reverseString</w:t>
       </w:r>
@@ -765,7 +711,6 @@
         <w:t>(</w:t>
       </w:r>
       <w:proofErr w:type="spellStart"/>
-      <w:proofErr w:type="gramEnd"/>
       <w:r>
         <w:t>String</w:t>
       </w:r>
@@ -787,7 +732,6 @@
         <w:t xml:space="preserve">Создать метод </w:t>
       </w:r>
       <w:proofErr w:type="spellStart"/>
-      <w:proofErr w:type="gramStart"/>
       <w:r>
         <w:t>isPalindrome</w:t>
       </w:r>
@@ -796,7 +740,6 @@
         <w:t>(</w:t>
       </w:r>
       <w:proofErr w:type="spellStart"/>
-      <w:proofErr w:type="gramEnd"/>
       <w:r>
         <w:t>String</w:t>
       </w:r>
@@ -827,9 +770,6 @@
       <w:pPr>
         <w:pStyle w:val="2"/>
         <w:ind w:left="-142" w:firstLine="142"/>
-        <w:rPr>
-          <w:lang w:val="en-US"/>
-        </w:rPr>
       </w:pPr>
       <w:r>
         <w:t>Основная часть</w:t>
@@ -887,7 +827,6 @@
         <w:t xml:space="preserve">Для каждого числа вызывается метод </w:t>
       </w:r>
       <w:proofErr w:type="spellStart"/>
-      <w:proofErr w:type="gramStart"/>
       <w:r>
         <w:t>isPrime</w:t>
       </w:r>
@@ -896,7 +835,6 @@
         <w:t>(</w:t>
       </w:r>
       <w:proofErr w:type="spellStart"/>
-      <w:proofErr w:type="gramEnd"/>
       <w:r>
         <w:t>int</w:t>
       </w:r>
@@ -1000,271 +938,276 @@
     </w:p>
     <w:p>
       <w:pPr>
+        <w:pStyle w:val="HTML"/>
         <w:shd w:val="clear" w:color="auto" w:fill="1E1F22"/>
-        <w:tabs>
-          <w:tab w:val="left" w:pos="916"/>
-          <w:tab w:val="left" w:pos="1832"/>
-          <w:tab w:val="left" w:pos="2748"/>
-          <w:tab w:val="left" w:pos="3664"/>
-          <w:tab w:val="left" w:pos="4580"/>
-          <w:tab w:val="left" w:pos="5496"/>
-          <w:tab w:val="left" w:pos="6412"/>
-          <w:tab w:val="left" w:pos="7328"/>
-          <w:tab w:val="left" w:pos="8244"/>
-          <w:tab w:val="left" w:pos="9160"/>
-          <w:tab w:val="left" w:pos="10076"/>
-          <w:tab w:val="left" w:pos="10992"/>
-          <w:tab w:val="left" w:pos="11908"/>
-          <w:tab w:val="left" w:pos="12824"/>
-          <w:tab w:val="left" w:pos="13740"/>
-          <w:tab w:val="left" w:pos="14656"/>
-        </w:tabs>
-        <w:spacing w:after="0" w:line="240" w:lineRule="auto"/>
-        <w:ind w:left="-142" w:firstLine="142"/>
-        <w:rPr>
-          <w:rFonts w:ascii="Courier New" w:eastAsia="Times New Roman" w:hAnsi="Courier New" w:cs="Courier New"/>
-          <w:color w:val="BCBEC4"/>
-          <w:sz w:val="28"/>
-          <w:szCs w:val="28"/>
-          <w:lang w:val="en-US" w:eastAsia="ru-RU"/>
-        </w:rPr>
-      </w:pPr>
-      <w:r>
-        <w:rPr>
-          <w:rFonts w:ascii="Courier New" w:eastAsia="Times New Roman" w:hAnsi="Courier New" w:cs="Courier New"/>
+        <w:ind w:left="-142"/>
+        <w:rPr>
+          <w:color w:val="BCBEC4"/>
+          <w:sz w:val="28"/>
+          <w:szCs w:val="28"/>
+          <w:lang w:val="en-US"/>
+        </w:rPr>
+      </w:pPr>
+      <w:r>
+        <w:rPr>
           <w:color w:val="CF8E6D"/>
           <w:sz w:val="28"/>
           <w:szCs w:val="28"/>
-          <w:lang w:val="en-US" w:eastAsia="ru-RU"/>
+          <w:lang w:val="en-US"/>
+        </w:rPr>
+        <w:t xml:space="preserve">import </w:t>
+      </w:r>
+      <w:proofErr w:type="spellStart"/>
+      <w:r>
+        <w:rPr>
+          <w:color w:val="BCBEC4"/>
+          <w:sz w:val="28"/>
+          <w:szCs w:val="28"/>
+          <w:lang w:val="en-US"/>
+        </w:rPr>
+        <w:t>java.lang.Math</w:t>
+      </w:r>
+      <w:proofErr w:type="spellEnd"/>
+      <w:r>
+        <w:rPr>
+          <w:color w:val="BCBEC4"/>
+          <w:sz w:val="28"/>
+          <w:szCs w:val="28"/>
+          <w:lang w:val="en-US"/>
+        </w:rPr>
+        <w:t>;</w:t>
+      </w:r>
+      <w:r>
+        <w:rPr>
+          <w:color w:val="BCBEC4"/>
+          <w:sz w:val="28"/>
+          <w:szCs w:val="28"/>
+          <w:lang w:val="en-US"/>
+        </w:rPr>
+        <w:br/>
+      </w:r>
+      <w:r>
+        <w:rPr>
+          <w:color w:val="BCBEC4"/>
+          <w:sz w:val="28"/>
+          <w:szCs w:val="28"/>
+          <w:lang w:val="en-US"/>
+        </w:rPr>
+        <w:br/>
+      </w:r>
+      <w:r>
+        <w:rPr>
+          <w:color w:val="CF8E6D"/>
+          <w:sz w:val="28"/>
+          <w:szCs w:val="28"/>
+          <w:lang w:val="en-US"/>
         </w:rPr>
         <w:t xml:space="preserve">public class </w:t>
       </w:r>
       <w:r>
         <w:rPr>
-          <w:rFonts w:ascii="Courier New" w:eastAsia="Times New Roman" w:hAnsi="Courier New" w:cs="Courier New"/>
-          <w:color w:val="BCBEC4"/>
-          <w:sz w:val="28"/>
-          <w:szCs w:val="28"/>
-          <w:lang w:val="en-US" w:eastAsia="ru-RU"/>
+          <w:color w:val="BCBEC4"/>
+          <w:sz w:val="28"/>
+          <w:szCs w:val="28"/>
+          <w:lang w:val="en-US"/>
         </w:rPr>
         <w:t>Primes {</w:t>
       </w:r>
       <w:r>
         <w:rPr>
-          <w:rFonts w:ascii="Courier New" w:eastAsia="Times New Roman" w:hAnsi="Courier New" w:cs="Courier New"/>
-          <w:color w:val="BCBEC4"/>
-          <w:sz w:val="28"/>
-          <w:szCs w:val="28"/>
-          <w:lang w:val="en-US" w:eastAsia="ru-RU"/>
+          <w:color w:val="BCBEC4"/>
+          <w:sz w:val="28"/>
+          <w:szCs w:val="28"/>
+          <w:lang w:val="en-US"/>
         </w:rPr>
         <w:br/>
         <w:t xml:space="preserve">    </w:t>
       </w:r>
       <w:r>
         <w:rPr>
-          <w:rFonts w:ascii="Courier New" w:eastAsia="Times New Roman" w:hAnsi="Courier New" w:cs="Courier New"/>
           <w:color w:val="CF8E6D"/>
           <w:sz w:val="28"/>
           <w:szCs w:val="28"/>
-          <w:lang w:val="en-US" w:eastAsia="ru-RU"/>
+          <w:lang w:val="en-US"/>
         </w:rPr>
         <w:t xml:space="preserve">public static void </w:t>
       </w:r>
       <w:r>
         <w:rPr>
-          <w:rFonts w:ascii="Courier New" w:eastAsia="Times New Roman" w:hAnsi="Courier New" w:cs="Courier New"/>
           <w:color w:val="56A8F5"/>
           <w:sz w:val="28"/>
           <w:szCs w:val="28"/>
-          <w:lang w:val="en-US" w:eastAsia="ru-RU"/>
+          <w:lang w:val="en-US"/>
         </w:rPr>
         <w:t>main</w:t>
       </w:r>
       <w:r>
         <w:rPr>
-          <w:rFonts w:ascii="Courier New" w:eastAsia="Times New Roman" w:hAnsi="Courier New" w:cs="Courier New"/>
-          <w:color w:val="BCBEC4"/>
-          <w:sz w:val="28"/>
-          <w:szCs w:val="28"/>
-          <w:lang w:val="en-US" w:eastAsia="ru-RU"/>
+          <w:color w:val="BCBEC4"/>
+          <w:sz w:val="28"/>
+          <w:szCs w:val="28"/>
+          <w:lang w:val="en-US"/>
         </w:rPr>
         <w:t xml:space="preserve">(String[] </w:t>
       </w:r>
       <w:proofErr w:type="spellStart"/>
       <w:r>
         <w:rPr>
-          <w:rFonts w:ascii="Courier New" w:eastAsia="Times New Roman" w:hAnsi="Courier New" w:cs="Courier New"/>
-          <w:color w:val="BCBEC4"/>
-          <w:sz w:val="28"/>
-          <w:szCs w:val="28"/>
-          <w:lang w:val="en-US" w:eastAsia="ru-RU"/>
+          <w:color w:val="BCBEC4"/>
+          <w:sz w:val="28"/>
+          <w:szCs w:val="28"/>
+          <w:lang w:val="en-US"/>
         </w:rPr>
         <w:t>args</w:t>
       </w:r>
       <w:proofErr w:type="spellEnd"/>
       <w:r>
         <w:rPr>
-          <w:rFonts w:ascii="Courier New" w:eastAsia="Times New Roman" w:hAnsi="Courier New" w:cs="Courier New"/>
-          <w:color w:val="BCBEC4"/>
-          <w:sz w:val="28"/>
-          <w:szCs w:val="28"/>
-          <w:lang w:val="en-US" w:eastAsia="ru-RU"/>
+          <w:color w:val="BCBEC4"/>
+          <w:sz w:val="28"/>
+          <w:szCs w:val="28"/>
+          <w:lang w:val="en-US"/>
         </w:rPr>
         <w:t>) {</w:t>
       </w:r>
       <w:r>
         <w:rPr>
-          <w:rFonts w:ascii="Courier New" w:eastAsia="Times New Roman" w:hAnsi="Courier New" w:cs="Courier New"/>
-          <w:color w:val="BCBEC4"/>
-          <w:sz w:val="28"/>
-          <w:szCs w:val="28"/>
-          <w:lang w:val="en-US" w:eastAsia="ru-RU"/>
+          <w:color w:val="BCBEC4"/>
+          <w:sz w:val="28"/>
+          <w:szCs w:val="28"/>
+          <w:lang w:val="en-US"/>
         </w:rPr>
         <w:br/>
         <w:t xml:space="preserve">        </w:t>
       </w:r>
       <w:r>
         <w:rPr>
-          <w:rFonts w:ascii="Courier New" w:eastAsia="Times New Roman" w:hAnsi="Courier New" w:cs="Courier New"/>
           <w:color w:val="CF8E6D"/>
           <w:sz w:val="28"/>
           <w:szCs w:val="28"/>
-          <w:lang w:val="en-US" w:eastAsia="ru-RU"/>
+          <w:lang w:val="en-US"/>
         </w:rPr>
         <w:t xml:space="preserve">for </w:t>
       </w:r>
       <w:r>
         <w:rPr>
-          <w:rFonts w:ascii="Courier New" w:eastAsia="Times New Roman" w:hAnsi="Courier New" w:cs="Courier New"/>
-          <w:color w:val="BCBEC4"/>
-          <w:sz w:val="28"/>
-          <w:szCs w:val="28"/>
-          <w:lang w:val="en-US" w:eastAsia="ru-RU"/>
+          <w:color w:val="BCBEC4"/>
+          <w:sz w:val="28"/>
+          <w:szCs w:val="28"/>
+          <w:lang w:val="en-US"/>
         </w:rPr>
         <w:t>(</w:t>
       </w:r>
       <w:r>
         <w:rPr>
-          <w:rFonts w:ascii="Courier New" w:eastAsia="Times New Roman" w:hAnsi="Courier New" w:cs="Courier New"/>
           <w:color w:val="CF8E6D"/>
           <w:sz w:val="28"/>
           <w:szCs w:val="28"/>
-          <w:lang w:val="en-US" w:eastAsia="ru-RU"/>
+          <w:lang w:val="en-US"/>
         </w:rPr>
         <w:t xml:space="preserve">int </w:t>
       </w:r>
       <w:r>
         <w:rPr>
-          <w:rFonts w:ascii="Courier New" w:eastAsia="Times New Roman" w:hAnsi="Courier New" w:cs="Courier New"/>
-          <w:color w:val="BCBEC4"/>
-          <w:sz w:val="28"/>
-          <w:szCs w:val="28"/>
-          <w:lang w:val="en-US" w:eastAsia="ru-RU"/>
+          <w:color w:val="BCBEC4"/>
+          <w:sz w:val="28"/>
+          <w:szCs w:val="28"/>
+          <w:lang w:val="en-US"/>
         </w:rPr>
         <w:t xml:space="preserve">num = </w:t>
       </w:r>
       <w:r>
         <w:rPr>
-          <w:rFonts w:ascii="Courier New" w:eastAsia="Times New Roman" w:hAnsi="Courier New" w:cs="Courier New"/>
           <w:color w:val="2AACB8"/>
           <w:sz w:val="28"/>
           <w:szCs w:val="28"/>
-          <w:lang w:val="en-US" w:eastAsia="ru-RU"/>
+          <w:lang w:val="en-US"/>
         </w:rPr>
         <w:t>2</w:t>
       </w:r>
       <w:r>
         <w:rPr>
-          <w:rFonts w:ascii="Courier New" w:eastAsia="Times New Roman" w:hAnsi="Courier New" w:cs="Courier New"/>
-          <w:color w:val="BCBEC4"/>
-          <w:sz w:val="28"/>
-          <w:szCs w:val="28"/>
-          <w:lang w:val="en-US" w:eastAsia="ru-RU"/>
+          <w:color w:val="BCBEC4"/>
+          <w:sz w:val="28"/>
+          <w:szCs w:val="28"/>
+          <w:lang w:val="en-US"/>
         </w:rPr>
         <w:t xml:space="preserve">; num &lt; </w:t>
       </w:r>
       <w:r>
         <w:rPr>
-          <w:rFonts w:ascii="Courier New" w:eastAsia="Times New Roman" w:hAnsi="Courier New" w:cs="Courier New"/>
           <w:color w:val="2AACB8"/>
           <w:sz w:val="28"/>
           <w:szCs w:val="28"/>
-          <w:lang w:val="en-US" w:eastAsia="ru-RU"/>
+          <w:lang w:val="en-US"/>
         </w:rPr>
         <w:t>101</w:t>
       </w:r>
       <w:r>
         <w:rPr>
-          <w:rFonts w:ascii="Courier New" w:eastAsia="Times New Roman" w:hAnsi="Courier New" w:cs="Courier New"/>
-          <w:color w:val="BCBEC4"/>
-          <w:sz w:val="28"/>
-          <w:szCs w:val="28"/>
-          <w:lang w:val="en-US" w:eastAsia="ru-RU"/>
+          <w:color w:val="BCBEC4"/>
+          <w:sz w:val="28"/>
+          <w:szCs w:val="28"/>
+          <w:lang w:val="en-US"/>
         </w:rPr>
         <w:t>; num++) {</w:t>
       </w:r>
       <w:r>
         <w:rPr>
-          <w:rFonts w:ascii="Courier New" w:eastAsia="Times New Roman" w:hAnsi="Courier New" w:cs="Courier New"/>
-          <w:color w:val="7A7E85"/>
-          <w:sz w:val="28"/>
-          <w:szCs w:val="28"/>
-          <w:lang w:val="en-US" w:eastAsia="ru-RU"/>
+          <w:color w:val="BCBEC4"/>
+          <w:sz w:val="28"/>
+          <w:szCs w:val="28"/>
+          <w:lang w:val="en-US"/>
         </w:rPr>
         <w:br/>
         <w:t xml:space="preserve">            </w:t>
       </w:r>
       <w:r>
         <w:rPr>
-          <w:rFonts w:ascii="Courier New" w:eastAsia="Times New Roman" w:hAnsi="Courier New" w:cs="Courier New"/>
           <w:color w:val="CF8E6D"/>
           <w:sz w:val="28"/>
           <w:szCs w:val="28"/>
-          <w:lang w:val="en-US" w:eastAsia="ru-RU"/>
+          <w:lang w:val="en-US"/>
         </w:rPr>
         <w:t xml:space="preserve">if </w:t>
       </w:r>
       <w:r>
         <w:rPr>
-          <w:rFonts w:ascii="Courier New" w:eastAsia="Times New Roman" w:hAnsi="Courier New" w:cs="Courier New"/>
-          <w:color w:val="BCBEC4"/>
-          <w:sz w:val="28"/>
-          <w:szCs w:val="28"/>
-          <w:lang w:val="en-US" w:eastAsia="ru-RU"/>
+          <w:color w:val="BCBEC4"/>
+          <w:sz w:val="28"/>
+          <w:szCs w:val="28"/>
+          <w:lang w:val="en-US"/>
         </w:rPr>
         <w:t>(</w:t>
       </w:r>
       <w:proofErr w:type="spellStart"/>
       <w:r>
         <w:rPr>
-          <w:rFonts w:ascii="Courier New" w:eastAsia="Times New Roman" w:hAnsi="Courier New" w:cs="Courier New"/>
           <w:i/>
           <w:iCs/>
           <w:color w:val="BCBEC4"/>
           <w:sz w:val="28"/>
           <w:szCs w:val="28"/>
-          <w:lang w:val="en-US" w:eastAsia="ru-RU"/>
+          <w:lang w:val="en-US"/>
         </w:rPr>
         <w:t>isPrime</w:t>
       </w:r>
       <w:proofErr w:type="spellEnd"/>
       <w:r>
         <w:rPr>
-          <w:rFonts w:ascii="Courier New" w:eastAsia="Times New Roman" w:hAnsi="Courier New" w:cs="Courier New"/>
-          <w:color w:val="BCBEC4"/>
-          <w:sz w:val="28"/>
-          <w:szCs w:val="28"/>
-          <w:lang w:val="en-US" w:eastAsia="ru-RU"/>
+          <w:color w:val="BCBEC4"/>
+          <w:sz w:val="28"/>
+          <w:szCs w:val="28"/>
+          <w:lang w:val="en-US"/>
         </w:rPr>
         <w:t>(num)) {</w:t>
       </w:r>
       <w:r>
         <w:rPr>
-          <w:rFonts w:ascii="Courier New" w:eastAsia="Times New Roman" w:hAnsi="Courier New" w:cs="Courier New"/>
-          <w:color w:val="BCBEC4"/>
-          <w:sz w:val="28"/>
-          <w:szCs w:val="28"/>
-          <w:lang w:val="en-US" w:eastAsia="ru-RU"/>
+          <w:color w:val="BCBEC4"/>
+          <w:sz w:val="28"/>
+          <w:szCs w:val="28"/>
+          <w:lang w:val="en-US"/>
         </w:rPr>
         <w:br/>
         <w:t xml:space="preserve">                </w:t>
@@ -1272,96 +1215,87 @@
       <w:proofErr w:type="spellStart"/>
       <w:r>
         <w:rPr>
-          <w:rFonts w:ascii="Courier New" w:eastAsia="Times New Roman" w:hAnsi="Courier New" w:cs="Courier New"/>
-          <w:color w:val="BCBEC4"/>
-          <w:sz w:val="28"/>
-          <w:szCs w:val="28"/>
-          <w:lang w:val="en-US" w:eastAsia="ru-RU"/>
+          <w:color w:val="BCBEC4"/>
+          <w:sz w:val="28"/>
+          <w:szCs w:val="28"/>
+          <w:lang w:val="en-US"/>
         </w:rPr>
         <w:t>System.</w:t>
       </w:r>
       <w:r>
         <w:rPr>
-          <w:rFonts w:ascii="Courier New" w:eastAsia="Times New Roman" w:hAnsi="Courier New" w:cs="Courier New"/>
           <w:i/>
           <w:iCs/>
           <w:color w:val="C77DBB"/>
           <w:sz w:val="28"/>
           <w:szCs w:val="28"/>
-          <w:lang w:val="en-US" w:eastAsia="ru-RU"/>
+          <w:lang w:val="en-US"/>
         </w:rPr>
         <w:t>out</w:t>
       </w:r>
       <w:r>
         <w:rPr>
-          <w:rFonts w:ascii="Courier New" w:eastAsia="Times New Roman" w:hAnsi="Courier New" w:cs="Courier New"/>
-          <w:color w:val="BCBEC4"/>
-          <w:sz w:val="28"/>
-          <w:szCs w:val="28"/>
-          <w:lang w:val="en-US" w:eastAsia="ru-RU"/>
+          <w:color w:val="BCBEC4"/>
+          <w:sz w:val="28"/>
+          <w:szCs w:val="28"/>
+          <w:lang w:val="en-US"/>
         </w:rPr>
         <w:t>.print</w:t>
       </w:r>
       <w:proofErr w:type="spellEnd"/>
       <w:r>
         <w:rPr>
-          <w:rFonts w:ascii="Courier New" w:eastAsia="Times New Roman" w:hAnsi="Courier New" w:cs="Courier New"/>
-          <w:color w:val="BCBEC4"/>
-          <w:sz w:val="28"/>
-          <w:szCs w:val="28"/>
-          <w:lang w:val="en-US" w:eastAsia="ru-RU"/>
+          <w:color w:val="BCBEC4"/>
+          <w:sz w:val="28"/>
+          <w:szCs w:val="28"/>
+          <w:lang w:val="en-US"/>
         </w:rPr>
         <w:t xml:space="preserve">(num + </w:t>
       </w:r>
       <w:r>
         <w:rPr>
-          <w:rFonts w:ascii="Courier New" w:eastAsia="Times New Roman" w:hAnsi="Courier New" w:cs="Courier New"/>
           <w:color w:val="6AAB73"/>
           <w:sz w:val="28"/>
           <w:szCs w:val="28"/>
-          <w:lang w:val="en-US" w:eastAsia="ru-RU"/>
+          <w:lang w:val="en-US"/>
         </w:rPr>
         <w:t>" "</w:t>
       </w:r>
       <w:r>
         <w:rPr>
-          <w:rFonts w:ascii="Courier New" w:eastAsia="Times New Roman" w:hAnsi="Courier New" w:cs="Courier New"/>
-          <w:color w:val="BCBEC4"/>
-          <w:sz w:val="28"/>
-          <w:szCs w:val="28"/>
-          <w:lang w:val="en-US" w:eastAsia="ru-RU"/>
+          <w:color w:val="BCBEC4"/>
+          <w:sz w:val="28"/>
+          <w:szCs w:val="28"/>
+          <w:lang w:val="en-US"/>
         </w:rPr>
         <w:t>);</w:t>
       </w:r>
       <w:r>
         <w:rPr>
-          <w:rFonts w:ascii="Courier New" w:eastAsia="Times New Roman" w:hAnsi="Courier New" w:cs="Courier New"/>
-          <w:color w:val="BCBEC4"/>
-          <w:sz w:val="28"/>
-          <w:szCs w:val="28"/>
-          <w:lang w:val="en-US" w:eastAsia="ru-RU"/>
+          <w:color w:val="BCBEC4"/>
+          <w:sz w:val="28"/>
+          <w:szCs w:val="28"/>
+          <w:lang w:val="en-US"/>
         </w:rPr>
         <w:br/>
         <w:t xml:space="preserve">            }</w:t>
       </w:r>
       <w:r>
         <w:rPr>
-          <w:rFonts w:ascii="Courier New" w:eastAsia="Times New Roman" w:hAnsi="Courier New" w:cs="Courier New"/>
-          <w:color w:val="BCBEC4"/>
-          <w:sz w:val="28"/>
-          <w:szCs w:val="28"/>
-          <w:lang w:val="en-US" w:eastAsia="ru-RU"/>
+          <w:color w:val="BCBEC4"/>
+          <w:sz w:val="28"/>
+          <w:szCs w:val="28"/>
+          <w:lang w:val="en-US"/>
         </w:rPr>
         <w:br/>
         <w:t xml:space="preserve">        }</w:t>
       </w:r>
       <w:r>
         <w:rPr>
-          <w:rFonts w:ascii="Courier New" w:eastAsia="Times New Roman" w:hAnsi="Courier New" w:cs="Courier New"/>
-          <w:color w:val="BCBEC4"/>
-          <w:sz w:val="28"/>
-          <w:szCs w:val="28"/>
-          <w:lang w:val="en-US" w:eastAsia="ru-RU"/>
+          <w:color w:val="BCBEC4"/>
+          <w:sz w:val="28"/>
+          <w:szCs w:val="28"/>
+          <w:lang w:val="en-US"/>
         </w:rPr>
         <w:br/>
         <w:t xml:space="preserve">        </w:t>
@@ -1369,475 +1303,461 @@
       <w:proofErr w:type="spellStart"/>
       <w:r>
         <w:rPr>
-          <w:rFonts w:ascii="Courier New" w:eastAsia="Times New Roman" w:hAnsi="Courier New" w:cs="Courier New"/>
-          <w:color w:val="BCBEC4"/>
-          <w:sz w:val="28"/>
-          <w:szCs w:val="28"/>
-          <w:lang w:val="en-US" w:eastAsia="ru-RU"/>
+          <w:color w:val="BCBEC4"/>
+          <w:sz w:val="28"/>
+          <w:szCs w:val="28"/>
+          <w:lang w:val="en-US"/>
         </w:rPr>
         <w:t>System.</w:t>
       </w:r>
       <w:r>
         <w:rPr>
-          <w:rFonts w:ascii="Courier New" w:eastAsia="Times New Roman" w:hAnsi="Courier New" w:cs="Courier New"/>
           <w:i/>
           <w:iCs/>
           <w:color w:val="C77DBB"/>
           <w:sz w:val="28"/>
           <w:szCs w:val="28"/>
-          <w:lang w:val="en-US" w:eastAsia="ru-RU"/>
+          <w:lang w:val="en-US"/>
         </w:rPr>
         <w:t>out</w:t>
       </w:r>
       <w:r>
         <w:rPr>
-          <w:rFonts w:ascii="Courier New" w:eastAsia="Times New Roman" w:hAnsi="Courier New" w:cs="Courier New"/>
-          <w:color w:val="BCBEC4"/>
-          <w:sz w:val="28"/>
-          <w:szCs w:val="28"/>
-          <w:lang w:val="en-US" w:eastAsia="ru-RU"/>
+          <w:color w:val="BCBEC4"/>
+          <w:sz w:val="28"/>
+          <w:szCs w:val="28"/>
+          <w:lang w:val="en-US"/>
         </w:rPr>
         <w:t>.println</w:t>
       </w:r>
       <w:proofErr w:type="spellEnd"/>
       <w:r>
         <w:rPr>
-          <w:rFonts w:ascii="Courier New" w:eastAsia="Times New Roman" w:hAnsi="Courier New" w:cs="Courier New"/>
-          <w:color w:val="BCBEC4"/>
-          <w:sz w:val="28"/>
-          <w:szCs w:val="28"/>
-          <w:lang w:val="en-US" w:eastAsia="ru-RU"/>
+          <w:color w:val="BCBEC4"/>
+          <w:sz w:val="28"/>
+          <w:szCs w:val="28"/>
+          <w:lang w:val="en-US"/>
         </w:rPr>
         <w:t>(</w:t>
       </w:r>
       <w:r>
         <w:rPr>
-          <w:rFonts w:ascii="Courier New" w:eastAsia="Times New Roman" w:hAnsi="Courier New" w:cs="Courier New"/>
           <w:color w:val="6AAB73"/>
           <w:sz w:val="28"/>
           <w:szCs w:val="28"/>
-          <w:lang w:val="en-US" w:eastAsia="ru-RU"/>
+          <w:lang w:val="en-US"/>
         </w:rPr>
         <w:t>" "</w:t>
       </w:r>
       <w:r>
         <w:rPr>
-          <w:rFonts w:ascii="Courier New" w:eastAsia="Times New Roman" w:hAnsi="Courier New" w:cs="Courier New"/>
-          <w:color w:val="BCBEC4"/>
-          <w:sz w:val="28"/>
-          <w:szCs w:val="28"/>
-          <w:lang w:val="en-US" w:eastAsia="ru-RU"/>
+          <w:color w:val="BCBEC4"/>
+          <w:sz w:val="28"/>
+          <w:szCs w:val="28"/>
+          <w:lang w:val="en-US"/>
         </w:rPr>
         <w:t>);</w:t>
       </w:r>
       <w:r>
         <w:rPr>
-          <w:rFonts w:ascii="Courier New" w:eastAsia="Times New Roman" w:hAnsi="Courier New" w:cs="Courier New"/>
-          <w:color w:val="BCBEC4"/>
-          <w:sz w:val="28"/>
-          <w:szCs w:val="28"/>
-          <w:lang w:val="en-US" w:eastAsia="ru-RU"/>
+          <w:color w:val="BCBEC4"/>
+          <w:sz w:val="28"/>
+          <w:szCs w:val="28"/>
+          <w:lang w:val="en-US"/>
         </w:rPr>
         <w:br/>
         <w:t xml:space="preserve">    }</w:t>
       </w:r>
       <w:r>
         <w:rPr>
-          <w:rFonts w:ascii="Courier New" w:eastAsia="Times New Roman" w:hAnsi="Courier New" w:cs="Courier New"/>
-          <w:color w:val="BCBEC4"/>
-          <w:sz w:val="28"/>
-          <w:szCs w:val="28"/>
-          <w:lang w:val="en-US" w:eastAsia="ru-RU"/>
+          <w:color w:val="BCBEC4"/>
+          <w:sz w:val="28"/>
+          <w:szCs w:val="28"/>
+          <w:lang w:val="en-US"/>
         </w:rPr>
         <w:br/>
       </w:r>
       <w:r>
         <w:rPr>
-          <w:rFonts w:ascii="Courier New" w:eastAsia="Times New Roman" w:hAnsi="Courier New" w:cs="Courier New"/>
-          <w:color w:val="BCBEC4"/>
-          <w:sz w:val="28"/>
-          <w:szCs w:val="28"/>
-          <w:lang w:val="en-US" w:eastAsia="ru-RU"/>
+          <w:color w:val="BCBEC4"/>
+          <w:sz w:val="28"/>
+          <w:szCs w:val="28"/>
+          <w:lang w:val="en-US"/>
         </w:rPr>
         <w:br/>
         <w:t xml:space="preserve">    </w:t>
       </w:r>
       <w:r>
         <w:rPr>
-          <w:rFonts w:ascii="Courier New" w:eastAsia="Times New Roman" w:hAnsi="Courier New" w:cs="Courier New"/>
           <w:color w:val="CF8E6D"/>
           <w:sz w:val="28"/>
           <w:szCs w:val="28"/>
-          <w:lang w:val="en-US" w:eastAsia="ru-RU"/>
+          <w:lang w:val="en-US"/>
         </w:rPr>
         <w:t xml:space="preserve">public static </w:t>
       </w:r>
       <w:proofErr w:type="spellStart"/>
       <w:r>
         <w:rPr>
-          <w:rFonts w:ascii="Courier New" w:eastAsia="Times New Roman" w:hAnsi="Courier New" w:cs="Courier New"/>
           <w:color w:val="CF8E6D"/>
           <w:sz w:val="28"/>
           <w:szCs w:val="28"/>
-          <w:lang w:val="en-US" w:eastAsia="ru-RU"/>
+          <w:lang w:val="en-US"/>
         </w:rPr>
         <w:t>boolean</w:t>
       </w:r>
       <w:proofErr w:type="spellEnd"/>
       <w:r>
         <w:rPr>
-          <w:rFonts w:ascii="Courier New" w:eastAsia="Times New Roman" w:hAnsi="Courier New" w:cs="Courier New"/>
           <w:color w:val="CF8E6D"/>
           <w:sz w:val="28"/>
           <w:szCs w:val="28"/>
-          <w:lang w:val="en-US" w:eastAsia="ru-RU"/>
+          <w:lang w:val="en-US"/>
         </w:rPr>
         <w:t xml:space="preserve"> </w:t>
       </w:r>
       <w:proofErr w:type="spellStart"/>
       <w:r>
         <w:rPr>
-          <w:rFonts w:ascii="Courier New" w:eastAsia="Times New Roman" w:hAnsi="Courier New" w:cs="Courier New"/>
           <w:color w:val="56A8F5"/>
           <w:sz w:val="28"/>
           <w:szCs w:val="28"/>
-          <w:lang w:val="en-US" w:eastAsia="ru-RU"/>
+          <w:lang w:val="en-US"/>
         </w:rPr>
         <w:t>isPrime</w:t>
       </w:r>
       <w:proofErr w:type="spellEnd"/>
       <w:r>
         <w:rPr>
-          <w:rFonts w:ascii="Courier New" w:eastAsia="Times New Roman" w:hAnsi="Courier New" w:cs="Courier New"/>
-          <w:color w:val="BCBEC4"/>
-          <w:sz w:val="28"/>
-          <w:szCs w:val="28"/>
-          <w:lang w:val="en-US" w:eastAsia="ru-RU"/>
+          <w:color w:val="BCBEC4"/>
+          <w:sz w:val="28"/>
+          <w:szCs w:val="28"/>
+          <w:lang w:val="en-US"/>
         </w:rPr>
         <w:t>(</w:t>
       </w:r>
       <w:r>
         <w:rPr>
-          <w:rFonts w:ascii="Courier New" w:eastAsia="Times New Roman" w:hAnsi="Courier New" w:cs="Courier New"/>
           <w:color w:val="CF8E6D"/>
           <w:sz w:val="28"/>
           <w:szCs w:val="28"/>
-          <w:lang w:val="en-US" w:eastAsia="ru-RU"/>
+          <w:lang w:val="en-US"/>
         </w:rPr>
         <w:t xml:space="preserve">int </w:t>
       </w:r>
       <w:r>
         <w:rPr>
-          <w:rFonts w:ascii="Courier New" w:eastAsia="Times New Roman" w:hAnsi="Courier New" w:cs="Courier New"/>
-          <w:color w:val="BCBEC4"/>
-          <w:sz w:val="28"/>
-          <w:szCs w:val="28"/>
-          <w:lang w:val="en-US" w:eastAsia="ru-RU"/>
+          <w:color w:val="BCBEC4"/>
+          <w:sz w:val="28"/>
+          <w:szCs w:val="28"/>
+          <w:lang w:val="en-US"/>
         </w:rPr>
         <w:t>num) {</w:t>
       </w:r>
       <w:r>
         <w:rPr>
-          <w:rFonts w:ascii="Courier New" w:eastAsia="Times New Roman" w:hAnsi="Courier New" w:cs="Courier New"/>
-          <w:color w:val="BCBEC4"/>
-          <w:sz w:val="28"/>
-          <w:szCs w:val="28"/>
-          <w:lang w:val="en-US" w:eastAsia="ru-RU"/>
+          <w:color w:val="BCBEC4"/>
+          <w:sz w:val="28"/>
+          <w:szCs w:val="28"/>
+          <w:lang w:val="en-US"/>
         </w:rPr>
         <w:br/>
         <w:t xml:space="preserve">        </w:t>
       </w:r>
       <w:r>
         <w:rPr>
-          <w:rFonts w:ascii="Courier New" w:eastAsia="Times New Roman" w:hAnsi="Courier New" w:cs="Courier New"/>
           <w:color w:val="CF8E6D"/>
           <w:sz w:val="28"/>
           <w:szCs w:val="28"/>
-          <w:lang w:val="en-US" w:eastAsia="ru-RU"/>
+          <w:lang w:val="en-US"/>
         </w:rPr>
         <w:t xml:space="preserve">for </w:t>
       </w:r>
       <w:r>
         <w:rPr>
-          <w:rFonts w:ascii="Courier New" w:eastAsia="Times New Roman" w:hAnsi="Courier New" w:cs="Courier New"/>
-          <w:color w:val="BCBEC4"/>
-          <w:sz w:val="28"/>
-          <w:szCs w:val="28"/>
-          <w:lang w:val="en-US" w:eastAsia="ru-RU"/>
+          <w:color w:val="BCBEC4"/>
+          <w:sz w:val="28"/>
+          <w:szCs w:val="28"/>
+          <w:lang w:val="en-US"/>
         </w:rPr>
         <w:t>(</w:t>
       </w:r>
       <w:r>
         <w:rPr>
-          <w:rFonts w:ascii="Courier New" w:eastAsia="Times New Roman" w:hAnsi="Courier New" w:cs="Courier New"/>
           <w:color w:val="CF8E6D"/>
           <w:sz w:val="28"/>
           <w:szCs w:val="28"/>
-          <w:lang w:val="en-US" w:eastAsia="ru-RU"/>
+          <w:lang w:val="en-US"/>
         </w:rPr>
         <w:t xml:space="preserve">int </w:t>
       </w:r>
       <w:proofErr w:type="spellStart"/>
       <w:r>
         <w:rPr>
-          <w:rFonts w:ascii="Courier New" w:eastAsia="Times New Roman" w:hAnsi="Courier New" w:cs="Courier New"/>
-          <w:color w:val="BCBEC4"/>
-          <w:sz w:val="28"/>
-          <w:szCs w:val="28"/>
-          <w:lang w:val="en-US" w:eastAsia="ru-RU"/>
+          <w:color w:val="BCBEC4"/>
+          <w:sz w:val="28"/>
+          <w:szCs w:val="28"/>
+          <w:lang w:val="en-US"/>
         </w:rPr>
         <w:t>i</w:t>
       </w:r>
       <w:proofErr w:type="spellEnd"/>
       <w:r>
         <w:rPr>
-          <w:rFonts w:ascii="Courier New" w:eastAsia="Times New Roman" w:hAnsi="Courier New" w:cs="Courier New"/>
-          <w:color w:val="BCBEC4"/>
-          <w:sz w:val="28"/>
-          <w:szCs w:val="28"/>
-          <w:lang w:val="en-US" w:eastAsia="ru-RU"/>
+          <w:color w:val="BCBEC4"/>
+          <w:sz w:val="28"/>
+          <w:szCs w:val="28"/>
+          <w:lang w:val="en-US"/>
         </w:rPr>
         <w:t xml:space="preserve"> = </w:t>
       </w:r>
       <w:r>
         <w:rPr>
-          <w:rFonts w:ascii="Courier New" w:eastAsia="Times New Roman" w:hAnsi="Courier New" w:cs="Courier New"/>
           <w:color w:val="2AACB8"/>
           <w:sz w:val="28"/>
           <w:szCs w:val="28"/>
-          <w:lang w:val="en-US" w:eastAsia="ru-RU"/>
+          <w:lang w:val="en-US"/>
         </w:rPr>
         <w:t>2</w:t>
       </w:r>
       <w:r>
         <w:rPr>
-          <w:rFonts w:ascii="Courier New" w:eastAsia="Times New Roman" w:hAnsi="Courier New" w:cs="Courier New"/>
-          <w:color w:val="BCBEC4"/>
-          <w:sz w:val="28"/>
-          <w:szCs w:val="28"/>
-          <w:lang w:val="en-US" w:eastAsia="ru-RU"/>
+          <w:color w:val="BCBEC4"/>
+          <w:sz w:val="28"/>
+          <w:szCs w:val="28"/>
+          <w:lang w:val="en-US"/>
         </w:rPr>
         <w:t xml:space="preserve">; </w:t>
       </w:r>
       <w:proofErr w:type="spellStart"/>
       <w:r>
         <w:rPr>
-          <w:rFonts w:ascii="Courier New" w:eastAsia="Times New Roman" w:hAnsi="Courier New" w:cs="Courier New"/>
-          <w:color w:val="BCBEC4"/>
-          <w:sz w:val="28"/>
-          <w:szCs w:val="28"/>
-          <w:lang w:val="en-US" w:eastAsia="ru-RU"/>
+          <w:color w:val="BCBEC4"/>
+          <w:sz w:val="28"/>
+          <w:szCs w:val="28"/>
+          <w:lang w:val="en-US"/>
         </w:rPr>
         <w:t>i</w:t>
       </w:r>
       <w:proofErr w:type="spellEnd"/>
       <w:r>
         <w:rPr>
-          <w:rFonts w:ascii="Courier New" w:eastAsia="Times New Roman" w:hAnsi="Courier New" w:cs="Courier New"/>
-          <w:color w:val="BCBEC4"/>
-          <w:sz w:val="28"/>
-          <w:szCs w:val="28"/>
-          <w:lang w:val="en-US" w:eastAsia="ru-RU"/>
-        </w:rPr>
-        <w:t xml:space="preserve"> &lt; num; </w:t>
+          <w:color w:val="BCBEC4"/>
+          <w:sz w:val="28"/>
+          <w:szCs w:val="28"/>
+          <w:lang w:val="en-US"/>
+        </w:rPr>
+        <w:t xml:space="preserve"> &lt;= </w:t>
       </w:r>
       <w:proofErr w:type="spellStart"/>
       <w:r>
         <w:rPr>
-          <w:rFonts w:ascii="Courier New" w:eastAsia="Times New Roman" w:hAnsi="Courier New" w:cs="Courier New"/>
-          <w:color w:val="BCBEC4"/>
-          <w:sz w:val="28"/>
-          <w:szCs w:val="28"/>
-          <w:lang w:val="en-US" w:eastAsia="ru-RU"/>
+          <w:color w:val="BCBEC4"/>
+          <w:sz w:val="28"/>
+          <w:szCs w:val="28"/>
+          <w:lang w:val="en-US"/>
+        </w:rPr>
+        <w:t>Math.</w:t>
+      </w:r>
+      <w:r>
+        <w:rPr>
+          <w:i/>
+          <w:iCs/>
+          <w:color w:val="BCBEC4"/>
+          <w:sz w:val="28"/>
+          <w:szCs w:val="28"/>
+          <w:lang w:val="en-US"/>
+        </w:rPr>
+        <w:t>sqrt</w:t>
+      </w:r>
+      <w:proofErr w:type="spellEnd"/>
+      <w:r>
+        <w:rPr>
+          <w:color w:val="BCBEC4"/>
+          <w:sz w:val="28"/>
+          <w:szCs w:val="28"/>
+          <w:lang w:val="en-US"/>
+        </w:rPr>
+        <w:t xml:space="preserve">(num); </w:t>
+      </w:r>
+      <w:proofErr w:type="spellStart"/>
+      <w:r>
+        <w:rPr>
+          <w:color w:val="BCBEC4"/>
+          <w:sz w:val="28"/>
+          <w:szCs w:val="28"/>
+          <w:lang w:val="en-US"/>
         </w:rPr>
         <w:t>i</w:t>
       </w:r>
       <w:proofErr w:type="spellEnd"/>
       <w:r>
         <w:rPr>
-          <w:rFonts w:ascii="Courier New" w:eastAsia="Times New Roman" w:hAnsi="Courier New" w:cs="Courier New"/>
-          <w:color w:val="BCBEC4"/>
-          <w:sz w:val="28"/>
-          <w:szCs w:val="28"/>
-          <w:lang w:val="en-US" w:eastAsia="ru-RU"/>
+          <w:color w:val="BCBEC4"/>
+          <w:sz w:val="28"/>
+          <w:szCs w:val="28"/>
+          <w:lang w:val="en-US"/>
         </w:rPr>
         <w:t>++) {</w:t>
       </w:r>
       <w:r>
         <w:rPr>
-          <w:rFonts w:ascii="Courier New" w:eastAsia="Times New Roman" w:hAnsi="Courier New" w:cs="Courier New"/>
-          <w:color w:val="BCBEC4"/>
-          <w:sz w:val="28"/>
-          <w:szCs w:val="28"/>
-          <w:lang w:val="en-US" w:eastAsia="ru-RU"/>
+          <w:color w:val="BCBEC4"/>
+          <w:sz w:val="28"/>
+          <w:szCs w:val="28"/>
+          <w:lang w:val="en-US"/>
         </w:rPr>
         <w:br/>
         <w:t xml:space="preserve">            </w:t>
       </w:r>
       <w:r>
         <w:rPr>
-          <w:rFonts w:ascii="Courier New" w:eastAsia="Times New Roman" w:hAnsi="Courier New" w:cs="Courier New"/>
           <w:color w:val="CF8E6D"/>
           <w:sz w:val="28"/>
           <w:szCs w:val="28"/>
-          <w:lang w:val="en-US" w:eastAsia="ru-RU"/>
+          <w:lang w:val="en-US"/>
         </w:rPr>
         <w:t xml:space="preserve">if </w:t>
       </w:r>
       <w:r>
         <w:rPr>
-          <w:rFonts w:ascii="Courier New" w:eastAsia="Times New Roman" w:hAnsi="Courier New" w:cs="Courier New"/>
-          <w:color w:val="BCBEC4"/>
-          <w:sz w:val="28"/>
-          <w:szCs w:val="28"/>
-          <w:lang w:val="en-US" w:eastAsia="ru-RU"/>
+          <w:color w:val="BCBEC4"/>
+          <w:sz w:val="28"/>
+          <w:szCs w:val="28"/>
+          <w:lang w:val="en-US"/>
         </w:rPr>
         <w:t xml:space="preserve">(num % </w:t>
       </w:r>
       <w:proofErr w:type="spellStart"/>
       <w:r>
         <w:rPr>
-          <w:rFonts w:ascii="Courier New" w:eastAsia="Times New Roman" w:hAnsi="Courier New" w:cs="Courier New"/>
-          <w:color w:val="BCBEC4"/>
-          <w:sz w:val="28"/>
-          <w:szCs w:val="28"/>
-          <w:lang w:val="en-US" w:eastAsia="ru-RU"/>
+          <w:color w:val="BCBEC4"/>
+          <w:sz w:val="28"/>
+          <w:szCs w:val="28"/>
+          <w:lang w:val="en-US"/>
         </w:rPr>
         <w:t>i</w:t>
       </w:r>
       <w:proofErr w:type="spellEnd"/>
       <w:r>
         <w:rPr>
-          <w:rFonts w:ascii="Courier New" w:eastAsia="Times New Roman" w:hAnsi="Courier New" w:cs="Courier New"/>
-          <w:color w:val="BCBEC4"/>
-          <w:sz w:val="28"/>
-          <w:szCs w:val="28"/>
-          <w:lang w:val="en-US" w:eastAsia="ru-RU"/>
+          <w:color w:val="BCBEC4"/>
+          <w:sz w:val="28"/>
+          <w:szCs w:val="28"/>
+          <w:lang w:val="en-US"/>
         </w:rPr>
         <w:t xml:space="preserve"> == </w:t>
       </w:r>
       <w:r>
         <w:rPr>
-          <w:rFonts w:ascii="Courier New" w:eastAsia="Times New Roman" w:hAnsi="Courier New" w:cs="Courier New"/>
           <w:color w:val="2AACB8"/>
           <w:sz w:val="28"/>
           <w:szCs w:val="28"/>
-          <w:lang w:val="en-US" w:eastAsia="ru-RU"/>
+          <w:lang w:val="en-US"/>
         </w:rPr>
         <w:t>0</w:t>
       </w:r>
       <w:r>
         <w:rPr>
-          <w:rFonts w:ascii="Courier New" w:eastAsia="Times New Roman" w:hAnsi="Courier New" w:cs="Courier New"/>
-          <w:color w:val="BCBEC4"/>
-          <w:sz w:val="28"/>
-          <w:szCs w:val="28"/>
-          <w:lang w:val="en-US" w:eastAsia="ru-RU"/>
+          <w:color w:val="BCBEC4"/>
+          <w:sz w:val="28"/>
+          <w:szCs w:val="28"/>
+          <w:lang w:val="en-US"/>
         </w:rPr>
         <w:t>) {</w:t>
       </w:r>
       <w:r>
         <w:rPr>
-          <w:rFonts w:ascii="Courier New" w:eastAsia="Times New Roman" w:hAnsi="Courier New" w:cs="Courier New"/>
-          <w:color w:val="BCBEC4"/>
-          <w:sz w:val="28"/>
-          <w:szCs w:val="28"/>
-          <w:lang w:val="en-US" w:eastAsia="ru-RU"/>
+          <w:color w:val="BCBEC4"/>
+          <w:sz w:val="28"/>
+          <w:szCs w:val="28"/>
+          <w:lang w:val="en-US"/>
         </w:rPr>
         <w:br/>
         <w:t xml:space="preserve">                </w:t>
       </w:r>
       <w:r>
         <w:rPr>
-          <w:rFonts w:ascii="Courier New" w:eastAsia="Times New Roman" w:hAnsi="Courier New" w:cs="Courier New"/>
           <w:color w:val="CF8E6D"/>
           <w:sz w:val="28"/>
           <w:szCs w:val="28"/>
-          <w:lang w:val="en-US" w:eastAsia="ru-RU"/>
+          <w:lang w:val="en-US"/>
         </w:rPr>
         <w:t>return false</w:t>
       </w:r>
       <w:r>
         <w:rPr>
-          <w:rFonts w:ascii="Courier New" w:eastAsia="Times New Roman" w:hAnsi="Courier New" w:cs="Courier New"/>
-          <w:color w:val="BCBEC4"/>
-          <w:sz w:val="28"/>
-          <w:szCs w:val="28"/>
-          <w:lang w:val="en-US" w:eastAsia="ru-RU"/>
+          <w:color w:val="BCBEC4"/>
+          <w:sz w:val="28"/>
+          <w:szCs w:val="28"/>
+          <w:lang w:val="en-US"/>
         </w:rPr>
         <w:t>;</w:t>
       </w:r>
       <w:r>
         <w:rPr>
-          <w:rFonts w:ascii="Courier New" w:eastAsia="Times New Roman" w:hAnsi="Courier New" w:cs="Courier New"/>
-          <w:color w:val="BCBEC4"/>
-          <w:sz w:val="28"/>
-          <w:szCs w:val="28"/>
-          <w:lang w:val="en-US" w:eastAsia="ru-RU"/>
+          <w:color w:val="BCBEC4"/>
+          <w:sz w:val="28"/>
+          <w:szCs w:val="28"/>
+          <w:lang w:val="en-US"/>
         </w:rPr>
         <w:br/>
         <w:t xml:space="preserve">            }</w:t>
       </w:r>
       <w:r>
         <w:rPr>
-          <w:rFonts w:ascii="Courier New" w:eastAsia="Times New Roman" w:hAnsi="Courier New" w:cs="Courier New"/>
-          <w:color w:val="BCBEC4"/>
-          <w:sz w:val="28"/>
-          <w:szCs w:val="28"/>
-          <w:lang w:val="en-US" w:eastAsia="ru-RU"/>
+          <w:color w:val="BCBEC4"/>
+          <w:sz w:val="28"/>
+          <w:szCs w:val="28"/>
+          <w:lang w:val="en-US"/>
         </w:rPr>
         <w:br/>
         <w:t xml:space="preserve">        }</w:t>
       </w:r>
       <w:r>
         <w:rPr>
-          <w:rFonts w:ascii="Courier New" w:eastAsia="Times New Roman" w:hAnsi="Courier New" w:cs="Courier New"/>
-          <w:color w:val="BCBEC4"/>
-          <w:sz w:val="28"/>
-          <w:szCs w:val="28"/>
-          <w:lang w:val="en-US" w:eastAsia="ru-RU"/>
+          <w:color w:val="BCBEC4"/>
+          <w:sz w:val="28"/>
+          <w:szCs w:val="28"/>
+          <w:lang w:val="en-US"/>
         </w:rPr>
         <w:br/>
         <w:t xml:space="preserve">        </w:t>
       </w:r>
       <w:r>
         <w:rPr>
-          <w:rFonts w:ascii="Courier New" w:eastAsia="Times New Roman" w:hAnsi="Courier New" w:cs="Courier New"/>
           <w:color w:val="CF8E6D"/>
           <w:sz w:val="28"/>
           <w:szCs w:val="28"/>
-          <w:lang w:val="en-US" w:eastAsia="ru-RU"/>
+          <w:lang w:val="en-US"/>
         </w:rPr>
         <w:t>return true</w:t>
       </w:r>
       <w:r>
         <w:rPr>
-          <w:rFonts w:ascii="Courier New" w:eastAsia="Times New Roman" w:hAnsi="Courier New" w:cs="Courier New"/>
-          <w:color w:val="BCBEC4"/>
-          <w:sz w:val="28"/>
-          <w:szCs w:val="28"/>
-          <w:lang w:val="en-US" w:eastAsia="ru-RU"/>
+          <w:color w:val="BCBEC4"/>
+          <w:sz w:val="28"/>
+          <w:szCs w:val="28"/>
+          <w:lang w:val="en-US"/>
         </w:rPr>
         <w:t>;</w:t>
       </w:r>
       <w:r>
         <w:rPr>
-          <w:rFonts w:ascii="Courier New" w:eastAsia="Times New Roman" w:hAnsi="Courier New" w:cs="Courier New"/>
-          <w:color w:val="BCBEC4"/>
-          <w:sz w:val="28"/>
-          <w:szCs w:val="28"/>
-          <w:lang w:val="en-US" w:eastAsia="ru-RU"/>
+          <w:color w:val="BCBEC4"/>
+          <w:sz w:val="28"/>
+          <w:szCs w:val="28"/>
+          <w:lang w:val="en-US"/>
         </w:rPr>
         <w:br/>
         <w:t xml:space="preserve">    }</w:t>
       </w:r>
       <w:r>
         <w:rPr>
-          <w:rFonts w:ascii="Courier New" w:eastAsia="Times New Roman" w:hAnsi="Courier New" w:cs="Courier New"/>
-          <w:color w:val="BCBEC4"/>
-          <w:sz w:val="28"/>
-          <w:szCs w:val="28"/>
-          <w:lang w:val="en-US" w:eastAsia="ru-RU"/>
+          <w:color w:val="BCBEC4"/>
+          <w:sz w:val="28"/>
+          <w:szCs w:val="28"/>
+          <w:lang w:val="en-US"/>
         </w:rPr>
         <w:br/>
         <w:t>}</w:t>
@@ -1886,6 +1806,7 @@
       </w:pPr>
       <w:r>
         <w:rPr>
+          <w:noProof/>
           <w:lang w:val="en-US"/>
         </w:rPr>
         <w:drawing>
@@ -1930,18 +1851,9 @@
         <w:pStyle w:val="ac"/>
         <w:ind w:left="-142" w:firstLine="142"/>
         <w:jc w:val="center"/>
-        <w:rPr>
-          <w:lang w:val="en-US"/>
-        </w:rPr>
-      </w:pPr>
-      <w:r>
-        <w:t xml:space="preserve">Элемент </w:t>
-      </w:r>
-      <w:r>
-        <w:t>2</w:t>
-      </w:r>
-      <w:r>
-        <w:t xml:space="preserve"> ― </w:t>
+      </w:pPr>
+      <w:r>
+        <w:t xml:space="preserve">Элемент 2 ― </w:t>
       </w:r>
       <w:r>
         <w:t>Пример вывода программы</w:t>
@@ -1979,6 +1891,7 @@
         <w:ind w:left="-142" w:firstLine="142"/>
       </w:pPr>
       <w:r>
+        <w:lastRenderedPageBreak/>
         <w:t>Программа Palindrome.java реализует алгоритм:</w:t>
       </w:r>
     </w:p>
@@ -2011,7 +1924,6 @@
         <w:ind w:left="-142" w:firstLine="142"/>
       </w:pPr>
       <w:r>
-        <w:lastRenderedPageBreak/>
         <w:t>Для каждо</w:t>
       </w:r>
       <w:r>
@@ -2027,7 +1939,6 @@
         <w:t xml:space="preserve"> вызывается метод </w:t>
       </w:r>
       <w:proofErr w:type="spellStart"/>
-      <w:proofErr w:type="gramStart"/>
       <w:r>
         <w:t>isPalindrome</w:t>
       </w:r>
@@ -2036,7 +1947,6 @@
         <w:t>(</w:t>
       </w:r>
       <w:proofErr w:type="spellStart"/>
-      <w:proofErr w:type="gramEnd"/>
       <w:r>
         <w:t>String</w:t>
       </w:r>
@@ -2066,7 +1976,6 @@
         <w:t xml:space="preserve"> вызывает метод </w:t>
       </w:r>
       <w:proofErr w:type="spellStart"/>
-      <w:proofErr w:type="gramStart"/>
       <w:r>
         <w:t>reverseString</w:t>
       </w:r>
@@ -2075,7 +1984,6 @@
         <w:t>(</w:t>
       </w:r>
       <w:proofErr w:type="spellStart"/>
-      <w:proofErr w:type="gramEnd"/>
       <w:r>
         <w:t>String</w:t>
       </w:r>
@@ -2097,17 +2005,12 @@
         <w:t xml:space="preserve">Результат сравнивается с исходной строкой через метод </w:t>
       </w:r>
       <w:proofErr w:type="spellStart"/>
-      <w:proofErr w:type="gramStart"/>
       <w:r>
         <w:t>equals</w:t>
       </w:r>
       <w:proofErr w:type="spellEnd"/>
       <w:r>
-        <w:t>(</w:t>
-      </w:r>
-      <w:proofErr w:type="gramEnd"/>
-      <w:r>
-        <w:t>).</w:t>
+        <w:t>().</w:t>
       </w:r>
     </w:p>
     <w:p>
@@ -2901,13 +2804,7 @@
         </w:rPr>
       </w:pPr>
       <w:r>
-        <w:t xml:space="preserve">Элемент </w:t>
-      </w:r>
-      <w:r>
-        <w:t>3</w:t>
-      </w:r>
-      <w:r>
-        <w:t xml:space="preserve"> ― </w:t>
+        <w:t xml:space="preserve">Элемент 3 ― </w:t>
       </w:r>
       <w:r>
         <w:t>Код программы</w:t>
@@ -2930,8 +2827,10 @@
       </w:pPr>
       <w:r>
         <w:rPr>
-          <w:lang w:val="en-US"/>
-        </w:rPr>
+          <w:noProof/>
+          <w:lang w:val="en-US"/>
+        </w:rPr>
+        <w:lastRenderedPageBreak/>
         <w:drawing>
           <wp:inline distT="0" distB="0" distL="0" distR="0" wp14:anchorId="1676CBBA" wp14:editId="66725AE3">
             <wp:extent cx="5925377" cy="2010056"/>
@@ -2974,18 +2873,9 @@
         <w:pStyle w:val="ac"/>
         <w:ind w:left="-142" w:firstLine="142"/>
         <w:jc w:val="center"/>
-        <w:rPr>
-          <w:lang w:val="en-US"/>
-        </w:rPr>
-      </w:pPr>
-      <w:r>
-        <w:t xml:space="preserve">Элемент </w:t>
-      </w:r>
-      <w:r>
-        <w:t>4</w:t>
-      </w:r>
-      <w:r>
-        <w:t xml:space="preserve">― </w:t>
+      </w:pPr>
+      <w:r>
+        <w:t xml:space="preserve">Элемент 4― </w:t>
       </w:r>
       <w:r>
         <w:t>Пример вывода программы</w:t>
@@ -2995,12 +2885,8 @@
       <w:pPr>
         <w:pStyle w:val="2"/>
         <w:ind w:left="-142" w:firstLine="142"/>
-        <w:rPr>
-          <w:lang w:val="en-US"/>
-        </w:rPr>
-      </w:pPr>
-      <w:r>
-        <w:lastRenderedPageBreak/>
+      </w:pPr>
+      <w:r>
         <w:t>Заключение</w:t>
       </w:r>
     </w:p>
@@ -3067,7 +2953,65 @@
     <w:p>
       <w:pPr>
         <w:ind w:left="-142" w:firstLine="142"/>
-      </w:pPr>
+        <w:rPr>
+          <w:lang w:val="en-US"/>
+        </w:rPr>
+      </w:pPr>
+    </w:p>
+    <w:p>
+      <w:pPr>
+        <w:ind w:left="-142" w:firstLine="142"/>
+        <w:rPr>
+          <w:lang w:val="en-US"/>
+        </w:rPr>
+      </w:pPr>
+    </w:p>
+    <w:p>
+      <w:pPr>
+        <w:ind w:left="-142" w:firstLine="142"/>
+        <w:rPr>
+          <w:b/>
+          <w:bCs/>
+          <w:sz w:val="32"/>
+          <w:szCs w:val="32"/>
+          <w:lang w:val="en-US"/>
+        </w:rPr>
+      </w:pPr>
+      <w:proofErr w:type="spellStart"/>
+      <w:r>
+        <w:rPr>
+          <w:b/>
+          <w:bCs/>
+          <w:sz w:val="32"/>
+          <w:szCs w:val="32"/>
+          <w:lang w:val="en-US"/>
+        </w:rPr>
+        <w:t>Github</w:t>
+      </w:r>
+      <w:proofErr w:type="spellEnd"/>
+      <w:r>
+        <w:rPr>
+          <w:b/>
+          <w:bCs/>
+          <w:sz w:val="32"/>
+          <w:szCs w:val="32"/>
+          <w:lang w:val="en-US"/>
+        </w:rPr>
+        <w:t xml:space="preserve">: </w:t>
+      </w:r>
+      <w:hyperlink r:id="rId7" w:history="1">
+        <w:r>
+          <w:rPr>
+            <w:rStyle w:val="ad"/>
+            <w:b/>
+            <w:bCs/>
+            <w:sz w:val="32"/>
+            <w:szCs w:val="32"/>
+            <w:lang w:val="en-US"/>
+          </w:rPr>
+          <w:t>https://github.com/Prototype721/Java</w:t>
+        </w:r>
+      </w:hyperlink>
     </w:p>
     <w:sectPr>
       <w:pgSz w:w="11906" w:h="16838"/>
@@ -5104,6 +5048,7 @@
   <w:style w:type="character" w:default="1" w:styleId="a0">
     <w:name w:val="Default Paragraph Font"/>
     <w:uiPriority w:val="1"/>
+    <w:semiHidden/>
     <w:unhideWhenUsed/>
   </w:style>
   <w:style w:type="table" w:default="1" w:styleId="a1">
@@ -5485,6 +5430,29 @@
       <w14:ligatures w14:val="none"/>
     </w:rPr>
   </w:style>
+  <w:style w:type="character" w:styleId="ad">
+    <w:name w:val="Hyperlink"/>
+    <w:basedOn w:val="a0"/>
+    <w:uiPriority w:val="99"/>
+    <w:unhideWhenUsed/>
+    <w:rsid w:val="00BF084C"/>
+    <w:rPr>
+      <w:color w:val="0563C1" w:themeColor="hyperlink"/>
+      <w:u w:val="single"/>
+    </w:rPr>
+  </w:style>
+  <w:style w:type="character" w:styleId="ae">
+    <w:name w:val="Unresolved Mention"/>
+    <w:basedOn w:val="a0"/>
+    <w:uiPriority w:val="99"/>
+    <w:semiHidden/>
+    <w:unhideWhenUsed/>
+    <w:rsid w:val="00BF084C"/>
+    <w:rPr>
+      <w:color w:val="605E5C"/>
+      <w:shd w:val="clear" w:color="auto" w:fill="E1DFDD"/>
+    </w:rPr>
+  </w:style>
 </w:styles>
 </file>
 
